--- a/syllabus.docx
+++ b/syllabus.docx
@@ -128,7 +128,7 @@
         </w:numPr>
       </w:pPr>
       <w:r>
-        <w:t xml:space="preserve">T 10-11am, W 1:30-2:30pm</w:t>
+        <w:t xml:space="preserve">TTBD</w:t>
       </w:r>
     </w:p>
     <w:bookmarkEnd w:id="23"/>
@@ -153,7 +153,7 @@
         <w:t xml:space="preserve"> </w:t>
       </w:r>
       <w:r>
-        <w:t xml:space="preserve">Gabriela Ackermann Logan</w:t>
+        <w:t xml:space="preserve">TBD</w:t>
       </w:r>
     </w:p>
     <w:p>
@@ -168,7 +168,7 @@
         <w:t xml:space="preserve"> </w:t>
       </w:r>
       <w:r>
-        <w:t xml:space="preserve">ga345@cornell.edu</w:t>
+        <w:t xml:space="preserve">TBD</w:t>
       </w:r>
     </w:p>
     <w:p>
@@ -183,7 +183,7 @@
         <w:t xml:space="preserve"> </w:t>
       </w:r>
       <w:r>
-        <w:t xml:space="preserve">319 Riley-Robb Hall</w:t>
+        <w:t xml:space="preserve">TBD</w:t>
       </w:r>
     </w:p>
     <w:p>
@@ -195,7 +195,7 @@
         </w:numPr>
       </w:pPr>
       <w:r>
-        <w:t xml:space="preserve">M 1:00-2:30pm</w:t>
+        <w:t xml:space="preserve">TBD</w:t>
       </w:r>
     </w:p>
     <w:bookmarkEnd w:id="24"/>
@@ -419,7 +419,7 @@
         </w:numPr>
       </w:pPr>
       <w:r>
-        <w:t xml:space="preserve">Identify the trade-offs that result from competing objectives in environmental decision -making;</w:t>
+        <w:t xml:space="preserve">Identify the trade-offs that result from competing objectives in environmental decision-making;</w:t>
       </w:r>
     </w:p>
     <w:p>
@@ -3211,7 +3211,7 @@
               <w:jc w:val="left"/>
             </w:pPr>
             <w:r>
-              <w:t xml:space="preserve">Participation</w:t>
+              <w:t xml:space="preserve">Exercises</w:t>
             </w:r>
           </w:p>
         </w:tc>
@@ -3237,7 +3237,7 @@
               <w:jc w:val="left"/>
             </w:pPr>
             <w:r>
-              <w:t xml:space="preserve">Exercises</w:t>
+              <w:t xml:space="preserve">Labs</w:t>
             </w:r>
           </w:p>
         </w:tc>
@@ -3263,7 +3263,7 @@
               <w:jc w:val="left"/>
             </w:pPr>
             <w:r>
-              <w:t xml:space="preserve">Labs</w:t>
+              <w:t xml:space="preserve">Homework</w:t>
             </w:r>
           </w:p>
         </w:tc>
@@ -3275,21 +3275,21 @@
               <w:jc w:val="center"/>
             </w:pPr>
             <w:r>
-              <w:t xml:space="preserve">10%</w:t>
-            </w:r>
-          </w:p>
-        </w:tc>
-      </w:tr>
-      <w:tr>
-        <w:tc>
-          <w:tcPr/>
-          <w:p>
-            <w:pPr>
-              <w:pStyle w:val="Compact"/>
-              <w:jc w:val="left"/>
-            </w:pPr>
-            <w:r>
-              <w:t xml:space="preserve">Homework</w:t>
+              <w:t xml:space="preserve">25%</w:t>
+            </w:r>
+          </w:p>
+        </w:tc>
+      </w:tr>
+      <w:tr>
+        <w:tc>
+          <w:tcPr/>
+          <w:p>
+            <w:pPr>
+              <w:pStyle w:val="Compact"/>
+              <w:jc w:val="left"/>
+            </w:pPr>
+            <w:r>
+              <w:t xml:space="preserve">Prelims</w:t>
             </w:r>
           </w:p>
         </w:tc>
@@ -3301,21 +3301,21 @@
               <w:jc w:val="center"/>
             </w:pPr>
             <w:r>
-              <w:t xml:space="preserve">20%</w:t>
-            </w:r>
-          </w:p>
-        </w:tc>
-      </w:tr>
-      <w:tr>
-        <w:tc>
-          <w:tcPr/>
-          <w:p>
-            <w:pPr>
-              <w:pStyle w:val="Compact"/>
-              <w:jc w:val="left"/>
-            </w:pPr>
-            <w:r>
-              <w:t xml:space="preserve">Prelims</w:t>
+              <w:t xml:space="preserve">30%</w:t>
+            </w:r>
+          </w:p>
+        </w:tc>
+      </w:tr>
+      <w:tr>
+        <w:tc>
+          <w:tcPr/>
+          <w:p>
+            <w:pPr>
+              <w:pStyle w:val="Compact"/>
+              <w:jc w:val="left"/>
+            </w:pPr>
+            <w:r>
+              <w:t xml:space="preserve">Term Project</w:t>
             </w:r>
           </w:p>
         </w:tc>
@@ -3327,33 +3327,7 @@
               <w:jc w:val="center"/>
             </w:pPr>
             <w:r>
-              <w:t xml:space="preserve">30%</w:t>
-            </w:r>
-          </w:p>
-        </w:tc>
-      </w:tr>
-      <w:tr>
-        <w:tc>
-          <w:tcPr/>
-          <w:p>
-            <w:pPr>
-              <w:pStyle w:val="Compact"/>
-              <w:jc w:val="left"/>
-            </w:pPr>
-            <w:r>
-              <w:t xml:space="preserve">Term Project</w:t>
-            </w:r>
-          </w:p>
-        </w:tc>
-        <w:tc>
-          <w:tcPr/>
-          <w:p>
-            <w:pPr>
-              <w:pStyle w:val="Compact"/>
-              <w:jc w:val="center"/>
-            </w:pPr>
-            <w:r>
-              <w:t xml:space="preserve">20%</w:t>
+              <w:t xml:space="preserve">25%</w:t>
             </w:r>
           </w:p>
         </w:tc>
@@ -3781,23 +3755,7 @@
           <w:b/>
           <w:bCs/>
         </w:rPr>
-        <w:t xml:space="preserve">Wednesday, 10/09</w:t>
-      </w:r>
-      <w:r>
-        <w:t xml:space="preserve"> </w:t>
-      </w:r>
-      <w:r>
-        <w:t xml:space="preserve">and</w:t>
-      </w:r>
-      <w:r>
-        <w:t xml:space="preserve"> </w:t>
-      </w:r>
-      <w:r>
-        <w:rPr>
-          <w:b/>
-          <w:bCs/>
-        </w:rPr>
-        <w:t xml:space="preserve">Monday, 11/11</w:t>
+        <w:t xml:space="preserve">TBD</w:t>
       </w:r>
       <w:r>
         <w:t xml:space="preserve">. The exams are closed-book and closed-note. As a result, the exams will emphasize conceptual material such as model derivations and interpretation of results; any calculations can be done with a pen(cil) and paper. Conflict and extended-time exams will be handled through SDS. Exams will be scanned into Gradescope for grading and feedback.</w:t>
@@ -4143,32 +4101,6 @@
               <w:jc w:val="center"/>
             </w:pPr>
             <w:r>
-              <w:t xml:space="preserve">A+</w:t>
-            </w:r>
-          </w:p>
-        </w:tc>
-        <w:tc>
-          <w:tcPr/>
-          <w:p>
-            <w:pPr>
-              <w:pStyle w:val="Compact"/>
-              <w:jc w:val="left"/>
-            </w:pPr>
-            <w:r>
-              <w:t xml:space="preserve">97–100</w:t>
-            </w:r>
-          </w:p>
-        </w:tc>
-      </w:tr>
-      <w:tr>
-        <w:tc>
-          <w:tcPr/>
-          <w:p>
-            <w:pPr>
-              <w:pStyle w:val="Compact"/>
-              <w:jc w:val="center"/>
-            </w:pPr>
-            <w:r>
               <w:t xml:space="preserve">A</w:t>
             </w:r>
           </w:p>
@@ -4181,7 +4113,7 @@
               <w:jc w:val="left"/>
             </w:pPr>
             <w:r>
-              <w:t xml:space="preserve">93–97</w:t>
+              <w:t xml:space="preserve">93–100</w:t>
             </w:r>
           </w:p>
         </w:tc>
@@ -4859,7 +4791,7 @@
               <w:jc w:val="left"/>
             </w:pPr>
             <w:r>
-              <w:t xml:space="preserve">08-26</w:t>
+              <w:t xml:space="preserve">08-25</w:t>
             </w:r>
           </w:p>
         </w:tc>
@@ -4897,7 +4829,7 @@
               <w:jc w:val="left"/>
             </w:pPr>
             <w:r>
-              <w:t xml:space="preserve">08-28</w:t>
+              <w:t xml:space="preserve">08-27</w:t>
             </w:r>
           </w:p>
         </w:tc>
@@ -4935,7 +4867,7 @@
               <w:jc w:val="left"/>
             </w:pPr>
             <w:r>
-              <w:t xml:space="preserve">09-02</w:t>
+              <w:t xml:space="preserve">09-01</w:t>
             </w:r>
           </w:p>
         </w:tc>
@@ -4977,7 +4909,7 @@
               <w:jc w:val="left"/>
             </w:pPr>
             <w:r>
-              <w:t xml:space="preserve">09-04</w:t>
+              <w:t xml:space="preserve">09-03</w:t>
             </w:r>
           </w:p>
         </w:tc>
@@ -5021,7 +4953,7 @@
               <w:jc w:val="left"/>
             </w:pPr>
             <w:r>
-              <w:t xml:space="preserve">09-09</w:t>
+              <w:t xml:space="preserve">09-08</w:t>
             </w:r>
           </w:p>
         </w:tc>
@@ -5059,7 +4991,7 @@
               <w:jc w:val="left"/>
             </w:pPr>
             <w:r>
-              <w:t xml:space="preserve">09-11</w:t>
+              <w:t xml:space="preserve">09-10</w:t>
             </w:r>
           </w:p>
         </w:tc>
@@ -5133,7 +5065,7 @@
               <w:jc w:val="left"/>
             </w:pPr>
             <w:r>
-              <w:t xml:space="preserve">09-16</w:t>
+              <w:t xml:space="preserve">09-15</w:t>
             </w:r>
           </w:p>
         </w:tc>
@@ -5171,7 +5103,7 @@
               <w:jc w:val="left"/>
             </w:pPr>
             <w:r>
-              <w:t xml:space="preserve">09-18</w:t>
+              <w:t xml:space="preserve">09-17</w:t>
             </w:r>
           </w:p>
         </w:tc>
@@ -5209,7 +5141,7 @@
               <w:jc w:val="left"/>
             </w:pPr>
             <w:r>
-              <w:t xml:space="preserve">09-23</w:t>
+              <w:t xml:space="preserve">09-22</w:t>
             </w:r>
           </w:p>
         </w:tc>
@@ -5247,7 +5179,7 @@
               <w:jc w:val="left"/>
             </w:pPr>
             <w:r>
-              <w:t xml:space="preserve">09-25</w:t>
+              <w:t xml:space="preserve">09-24</w:t>
             </w:r>
           </w:p>
         </w:tc>
@@ -5285,7 +5217,7 @@
               <w:jc w:val="left"/>
             </w:pPr>
             <w:r>
-              <w:t xml:space="preserve">09-30</w:t>
+              <w:t xml:space="preserve">09-29</w:t>
             </w:r>
           </w:p>
         </w:tc>
@@ -5323,7 +5255,7 @@
               <w:jc w:val="left"/>
             </w:pPr>
             <w:r>
-              <w:t xml:space="preserve">10-02</w:t>
+              <w:t xml:space="preserve">10-01</w:t>
             </w:r>
           </w:p>
         </w:tc>
@@ -5397,7 +5329,7 @@
               <w:jc w:val="left"/>
             </w:pPr>
             <w:r>
-              <w:t xml:space="preserve">10-07</w:t>
+              <w:t xml:space="preserve">10-06</w:t>
             </w:r>
           </w:p>
         </w:tc>
@@ -5435,7 +5367,7 @@
               <w:jc w:val="left"/>
             </w:pPr>
             <w:r>
-              <w:t xml:space="preserve">10-09</w:t>
+              <w:t xml:space="preserve">10-08</w:t>
             </w:r>
           </w:p>
         </w:tc>
@@ -5473,7 +5405,7 @@
               <w:jc w:val="left"/>
             </w:pPr>
             <w:r>
-              <w:t xml:space="preserve">10-14</w:t>
+              <w:t xml:space="preserve">10-13</w:t>
             </w:r>
           </w:p>
         </w:tc>
@@ -5515,7 +5447,7 @@
               <w:jc w:val="left"/>
             </w:pPr>
             <w:r>
-              <w:t xml:space="preserve">10-16</w:t>
+              <w:t xml:space="preserve">10-15</w:t>
             </w:r>
           </w:p>
         </w:tc>
@@ -5553,7 +5485,7 @@
               <w:jc w:val="left"/>
             </w:pPr>
             <w:r>
-              <w:t xml:space="preserve">10-21</w:t>
+              <w:t xml:space="preserve">10-20</w:t>
             </w:r>
           </w:p>
         </w:tc>
@@ -5591,7 +5523,7 @@
               <w:jc w:val="left"/>
             </w:pPr>
             <w:r>
-              <w:t xml:space="preserve">10-23</w:t>
+              <w:t xml:space="preserve">10-22</w:t>
             </w:r>
           </w:p>
         </w:tc>
@@ -5629,7 +5561,7 @@
               <w:jc w:val="left"/>
             </w:pPr>
             <w:r>
-              <w:t xml:space="preserve">10-28</w:t>
+              <w:t xml:space="preserve">10-27</w:t>
             </w:r>
           </w:p>
         </w:tc>
@@ -5667,7 +5599,7 @@
               <w:jc w:val="left"/>
             </w:pPr>
             <w:r>
-              <w:t xml:space="preserve">10-30</w:t>
+              <w:t xml:space="preserve">10-29</w:t>
             </w:r>
           </w:p>
         </w:tc>
@@ -5705,7 +5637,7 @@
               <w:jc w:val="left"/>
             </w:pPr>
             <w:r>
-              <w:t xml:space="preserve">11-04</w:t>
+              <w:t xml:space="preserve">11-03</w:t>
             </w:r>
           </w:p>
         </w:tc>
@@ -5743,7 +5675,7 @@
               <w:jc w:val="left"/>
             </w:pPr>
             <w:r>
-              <w:t xml:space="preserve">11-06</w:t>
+              <w:t xml:space="preserve">11-05</w:t>
             </w:r>
           </w:p>
         </w:tc>
@@ -5781,7 +5713,7 @@
               <w:jc w:val="left"/>
             </w:pPr>
             <w:r>
-              <w:t xml:space="preserve">11-11</w:t>
+              <w:t xml:space="preserve">11-10</w:t>
             </w:r>
           </w:p>
         </w:tc>
@@ -5855,7 +5787,7 @@
               <w:jc w:val="left"/>
             </w:pPr>
             <w:r>
-              <w:t xml:space="preserve">11-13</w:t>
+              <w:t xml:space="preserve">11-12</w:t>
             </w:r>
           </w:p>
         </w:tc>
@@ -5893,7 +5825,7 @@
               <w:jc w:val="left"/>
             </w:pPr>
             <w:r>
-              <w:t xml:space="preserve">11-18</w:t>
+              <w:t xml:space="preserve">11-17</w:t>
             </w:r>
           </w:p>
         </w:tc>
@@ -5931,7 +5863,7 @@
               <w:jc w:val="left"/>
             </w:pPr>
             <w:r>
-              <w:t xml:space="preserve">11-20</w:t>
+              <w:t xml:space="preserve">11-19</w:t>
             </w:r>
           </w:p>
         </w:tc>
@@ -5969,7 +5901,7 @@
               <w:jc w:val="left"/>
             </w:pPr>
             <w:r>
-              <w:t xml:space="preserve">11-25</w:t>
+              <w:t xml:space="preserve">11-24</w:t>
             </w:r>
           </w:p>
         </w:tc>
@@ -6007,7 +5939,7 @@
               <w:jc w:val="left"/>
             </w:pPr>
             <w:r>
-              <w:t xml:space="preserve">11-27</w:t>
+              <w:t xml:space="preserve">11-26</w:t>
             </w:r>
           </w:p>
         </w:tc>
@@ -6049,7 +5981,7 @@
               <w:jc w:val="left"/>
             </w:pPr>
             <w:r>
-              <w:t xml:space="preserve">12-02</w:t>
+              <w:t xml:space="preserve">12-01</w:t>
             </w:r>
           </w:p>
         </w:tc>
@@ -6087,7 +6019,7 @@
               <w:jc w:val="left"/>
             </w:pPr>
             <w:r>
-              <w:t xml:space="preserve">12-04</w:t>
+              <w:t xml:space="preserve">12-03</w:t>
             </w:r>
           </w:p>
         </w:tc>
@@ -6125,7 +6057,7 @@
               <w:jc w:val="left"/>
             </w:pPr>
             <w:r>
-              <w:t xml:space="preserve">12-09</w:t>
+              <w:t xml:space="preserve">12-08</w:t>
             </w:r>
           </w:p>
         </w:tc>

--- a/syllabus.docx
+++ b/syllabus.docx
@@ -3597,7 +3597,7 @@
         <w:pStyle w:val="FirstParagraph"/>
       </w:pPr>
       <w:r>
-        <w:t xml:space="preserve">Approximately 5 homework assignments will be assigned throughout the semester, one per course module (plus an initial homework to build or refresh programming and debugging skills). The homework assignments are more in-depth problem sets involving the modeling (derivation and implementation) and analysis of one or more environmental systems problems.</w:t>
+        <w:t xml:space="preserve">Approximately 5-6 homework assignments will be assigned throughout the semester, one per course module (plus an initial homework to build or refresh programming and debugging skills). The homework assignments are more in-depth problem sets involving the modeling (derivation and implementation) and analysis of one or more environmental systems problems.</w:t>
       </w:r>
     </w:p>
     <w:p>
@@ -3755,7 +3755,23 @@
           <w:b/>
           <w:bCs/>
         </w:rPr>
-        <w:t xml:space="preserve">TBD</w:t>
+        <w:t xml:space="preserve">October 15</w:t>
+      </w:r>
+      <w:r>
+        <w:t xml:space="preserve"> </w:t>
+      </w:r>
+      <w:r>
+        <w:t xml:space="preserve">and</w:t>
+      </w:r>
+      <w:r>
+        <w:t xml:space="preserve"> </w:t>
+      </w:r>
+      <w:r>
+        <w:rPr>
+          <w:b/>
+          <w:bCs/>
+        </w:rPr>
+        <w:t xml:space="preserve">November 19</w:t>
       </w:r>
       <w:r>
         <w:t xml:space="preserve">. The exams are closed-book and closed-note. As a result, the exams will emphasize conceptual material such as model derivations and interpretation of results; any calculations can be done with a pen(cil) and paper. Conflict and extended-time exams will be handled through SDS. Exams will be scanned into Gradescope for grading and feedback.</w:t>
